--- a/Итоговый проект Вавилова ДП41.docx
+++ b/Итоговый проект Вавилова ДП41.docx
@@ -39,8 +39,19 @@
       </w:r>
     </w:p>
     <w:p>
-      <w:r>
-        <w:t xml:space="preserve">Подключаем </w:t>
+      <w:pPr>
+        <w:rPr>
+          <w:lang w:val="en-US"/>
+        </w:rPr>
+      </w:pPr>
+      <w:r>
+        <w:t>Подключаем</w:t>
+      </w:r>
+      <w:r>
+        <w:rPr>
+          <w:lang w:val="en-US"/>
+        </w:rPr>
+        <w:t xml:space="preserve"> </w:t>
       </w:r>
       <w:proofErr w:type="spellStart"/>
       <w:r>
@@ -153,6 +164,818 @@
           <w:lang w:val="en-US"/>
         </w:rPr>
         <w:t>git push -u origin main</w:t>
+      </w:r>
+    </w:p>
+    <w:p>
+      <w:pPr>
+        <w:rPr>
+          <w:lang w:val="en-US"/>
+        </w:rPr>
+      </w:pPr>
+    </w:p>
+    <w:p>
+      <w:pPr>
+        <w:rPr>
+          <w:b/>
+        </w:rPr>
+      </w:pPr>
+      <w:r>
+        <w:rPr>
+          <w:b/>
+        </w:rPr>
+        <w:t xml:space="preserve">Тестирование покрытия </w:t>
+      </w:r>
+    </w:p>
+    <w:p>
+      <w:pPr>
+        <w:tabs>
+          <w:tab w:val="left" w:pos="916"/>
+          <w:tab w:val="left" w:pos="1832"/>
+          <w:tab w:val="left" w:pos="2748"/>
+          <w:tab w:val="left" w:pos="3664"/>
+          <w:tab w:val="left" w:pos="4580"/>
+          <w:tab w:val="left" w:pos="5496"/>
+          <w:tab w:val="left" w:pos="6412"/>
+          <w:tab w:val="left" w:pos="7328"/>
+          <w:tab w:val="left" w:pos="8244"/>
+          <w:tab w:val="left" w:pos="9160"/>
+          <w:tab w:val="left" w:pos="10076"/>
+          <w:tab w:val="left" w:pos="10992"/>
+          <w:tab w:val="left" w:pos="11908"/>
+          <w:tab w:val="left" w:pos="12824"/>
+          <w:tab w:val="left" w:pos="13740"/>
+          <w:tab w:val="left" w:pos="14656"/>
+        </w:tabs>
+        <w:wordWrap w:val="0"/>
+        <w:spacing w:after="0" w:line="330" w:lineRule="atLeast"/>
+        <w:rPr>
+          <w:rFonts w:ascii="Consolas" w:eastAsia="Times New Roman" w:hAnsi="Consolas" w:cs="Courier New"/>
+          <w:color w:val="0F1115"/>
+          <w:sz w:val="20"/>
+          <w:szCs w:val="20"/>
+          <w:lang w:val="en-US" w:eastAsia="ru-RU"/>
+        </w:rPr>
+      </w:pPr>
+      <w:r>
+        <w:rPr>
+          <w:rFonts w:ascii="Consolas" w:eastAsia="Times New Roman" w:hAnsi="Consolas" w:cs="Courier New"/>
+          <w:color w:val="0F1115"/>
+          <w:sz w:val="20"/>
+          <w:szCs w:val="20"/>
+          <w:lang w:val="en-US" w:eastAsia="ru-RU"/>
+        </w:rPr>
+        <w:t xml:space="preserve">python </w:t>
+      </w:r>
+      <w:r>
+        <w:rPr>
+          <w:rFonts w:ascii="Consolas" w:eastAsia="Times New Roman" w:hAnsi="Consolas" w:cs="Courier New"/>
+          <w:color w:val="4078F2"/>
+          <w:sz w:val="20"/>
+          <w:szCs w:val="20"/>
+          <w:lang w:val="en-US" w:eastAsia="ru-RU"/>
+        </w:rPr>
+        <w:t>-m</w:t>
+      </w:r>
+      <w:r>
+        <w:rPr>
+          <w:rFonts w:ascii="Consolas" w:eastAsia="Times New Roman" w:hAnsi="Consolas" w:cs="Courier New"/>
+          <w:color w:val="0F1115"/>
+          <w:sz w:val="20"/>
+          <w:szCs w:val="20"/>
+          <w:lang w:val="en-US" w:eastAsia="ru-RU"/>
+        </w:rPr>
+        <w:t xml:space="preserve"> coverage html</w:t>
+      </w:r>
+    </w:p>
+    <w:p>
+      <w:pPr>
+        <w:pStyle w:val="HTML"/>
+        <w:wordWrap w:val="0"/>
+        <w:spacing w:line="330" w:lineRule="atLeast"/>
+        <w:rPr>
+          <w:rFonts w:ascii="Consolas" w:hAnsi="Consolas"/>
+          <w:color w:val="0F1115"/>
+          <w:lang w:val="en-US"/>
+        </w:rPr>
+      </w:pPr>
+      <w:proofErr w:type="spellStart"/>
+      <w:r>
+        <w:rPr>
+          <w:rFonts w:ascii="Consolas" w:hAnsi="Consolas"/>
+          <w:color w:val="0F1115"/>
+          <w:lang w:val="en-US"/>
+        </w:rPr>
+        <w:t>py</w:t>
+      </w:r>
+      <w:proofErr w:type="spellEnd"/>
+      <w:r>
+        <w:rPr>
+          <w:rFonts w:ascii="Consolas" w:hAnsi="Consolas"/>
+          <w:color w:val="0F1115"/>
+          <w:lang w:val="en-US"/>
+        </w:rPr>
+        <w:t xml:space="preserve"> </w:t>
+      </w:r>
+      <w:r>
+        <w:rPr>
+          <w:rStyle w:val="token"/>
+          <w:rFonts w:ascii="Consolas" w:hAnsi="Consolas"/>
+          <w:color w:val="4078F2"/>
+          <w:lang w:val="en-US"/>
+        </w:rPr>
+        <w:t>-</w:t>
+      </w:r>
+      <w:r>
+        <w:rPr>
+          <w:rFonts w:ascii="Consolas" w:hAnsi="Consolas"/>
+          <w:color w:val="0F1115"/>
+          <w:lang w:val="en-US"/>
+        </w:rPr>
+        <w:t xml:space="preserve">m </w:t>
+      </w:r>
+      <w:proofErr w:type="spellStart"/>
+      <w:r>
+        <w:rPr>
+          <w:rFonts w:ascii="Consolas" w:hAnsi="Consolas"/>
+          <w:color w:val="0F1115"/>
+          <w:lang w:val="en-US"/>
+        </w:rPr>
+        <w:t>pytest</w:t>
+      </w:r>
+      <w:proofErr w:type="spellEnd"/>
+      <w:r>
+        <w:rPr>
+          <w:rFonts w:ascii="Consolas" w:hAnsi="Consolas"/>
+          <w:color w:val="0F1115"/>
+          <w:lang w:val="en-US"/>
+        </w:rPr>
+        <w:t xml:space="preserve"> tests/ </w:t>
+      </w:r>
+      <w:r>
+        <w:rPr>
+          <w:rStyle w:val="token"/>
+          <w:rFonts w:ascii="Consolas" w:hAnsi="Consolas"/>
+          <w:color w:val="4078F2"/>
+          <w:lang w:val="en-US"/>
+        </w:rPr>
+        <w:t>--</w:t>
+      </w:r>
+      <w:proofErr w:type="spellStart"/>
+      <w:r>
+        <w:rPr>
+          <w:rFonts w:ascii="Consolas" w:hAnsi="Consolas"/>
+          <w:color w:val="0F1115"/>
+          <w:lang w:val="en-US"/>
+        </w:rPr>
+        <w:t>cov</w:t>
+      </w:r>
+      <w:proofErr w:type="spellEnd"/>
+      <w:r>
+        <w:rPr>
+          <w:rFonts w:ascii="Consolas" w:hAnsi="Consolas"/>
+          <w:color w:val="0F1115"/>
+          <w:lang w:val="en-US"/>
+        </w:rPr>
+        <w:t xml:space="preserve">=app </w:t>
+      </w:r>
+      <w:r>
+        <w:rPr>
+          <w:rStyle w:val="token"/>
+          <w:rFonts w:ascii="Consolas" w:hAnsi="Consolas"/>
+          <w:color w:val="4078F2"/>
+          <w:lang w:val="en-US"/>
+        </w:rPr>
+        <w:t>--</w:t>
+      </w:r>
+      <w:proofErr w:type="spellStart"/>
+      <w:r>
+        <w:rPr>
+          <w:rFonts w:ascii="Consolas" w:hAnsi="Consolas"/>
+          <w:color w:val="0F1115"/>
+          <w:lang w:val="en-US"/>
+        </w:rPr>
+        <w:t>cov</w:t>
+      </w:r>
+      <w:proofErr w:type="spellEnd"/>
+      <w:r>
+        <w:rPr>
+          <w:rFonts w:ascii="Consolas" w:hAnsi="Consolas"/>
+          <w:color w:val="0F1115"/>
+          <w:lang w:val="en-US"/>
+        </w:rPr>
+        <w:t>-report=term-missing</w:t>
+      </w:r>
+    </w:p>
+    <w:p>
+      <w:pPr>
+        <w:tabs>
+          <w:tab w:val="left" w:pos="916"/>
+          <w:tab w:val="left" w:pos="1832"/>
+          <w:tab w:val="left" w:pos="2748"/>
+          <w:tab w:val="left" w:pos="3664"/>
+          <w:tab w:val="left" w:pos="4580"/>
+          <w:tab w:val="left" w:pos="5496"/>
+          <w:tab w:val="left" w:pos="6412"/>
+          <w:tab w:val="left" w:pos="7328"/>
+          <w:tab w:val="left" w:pos="8244"/>
+          <w:tab w:val="left" w:pos="9160"/>
+          <w:tab w:val="left" w:pos="10076"/>
+          <w:tab w:val="left" w:pos="10992"/>
+          <w:tab w:val="left" w:pos="11908"/>
+          <w:tab w:val="left" w:pos="12824"/>
+          <w:tab w:val="left" w:pos="13740"/>
+          <w:tab w:val="left" w:pos="14656"/>
+        </w:tabs>
+        <w:wordWrap w:val="0"/>
+        <w:spacing w:after="0" w:line="330" w:lineRule="atLeast"/>
+        <w:rPr>
+          <w:rFonts w:ascii="Consolas" w:eastAsia="Times New Roman" w:hAnsi="Consolas" w:cs="Courier New"/>
+          <w:color w:val="0F1115"/>
+          <w:sz w:val="20"/>
+          <w:szCs w:val="20"/>
+          <w:lang w:val="en-US" w:eastAsia="ru-RU"/>
+        </w:rPr>
+      </w:pPr>
+      <w:bookmarkStart w:id="0" w:name="_GoBack"/>
+      <w:bookmarkEnd w:id="0"/>
+    </w:p>
+    <w:p>
+      <w:pPr>
+        <w:rPr>
+          <w:b/>
+          <w:lang w:val="en-US"/>
+        </w:rPr>
+      </w:pPr>
+    </w:p>
+    <w:p>
+      <w:pPr>
+        <w:rPr>
+          <w:lang w:val="en-US"/>
+        </w:rPr>
+      </w:pPr>
+    </w:p>
+    <w:p>
+      <w:pPr>
+        <w:rPr>
+          <w:b/>
+        </w:rPr>
+      </w:pPr>
+      <w:r>
+        <w:rPr>
+          <w:b/>
+        </w:rPr>
+        <w:t xml:space="preserve">Подключение к маршрутам </w:t>
+      </w:r>
+    </w:p>
+    <w:p>
+      <w:pPr>
+        <w:rPr>
+          <w:b/>
+        </w:rPr>
+      </w:pPr>
+    </w:p>
+    <w:p>
+      <w:pPr>
+        <w:rPr>
+          <w:lang w:val="en-US"/>
+        </w:rPr>
+      </w:pPr>
+      <w:r>
+        <w:rPr>
+          <w:lang w:val="en-US"/>
+        </w:rPr>
+        <w:t xml:space="preserve"># 1. </w:t>
+      </w:r>
+      <w:proofErr w:type="spellStart"/>
+      <w:r>
+        <w:rPr>
+          <w:lang w:val="en-US"/>
+        </w:rPr>
+        <w:t>Проверка</w:t>
+      </w:r>
+      <w:proofErr w:type="spellEnd"/>
+      <w:r>
+        <w:rPr>
+          <w:lang w:val="en-US"/>
+        </w:rPr>
+        <w:t xml:space="preserve"> </w:t>
+      </w:r>
+      <w:proofErr w:type="spellStart"/>
+      <w:r>
+        <w:rPr>
+          <w:lang w:val="en-US"/>
+        </w:rPr>
+        <w:t>работы</w:t>
+      </w:r>
+      <w:proofErr w:type="spellEnd"/>
+    </w:p>
+    <w:p>
+      <w:pPr>
+        <w:rPr>
+          <w:lang w:val="en-US"/>
+        </w:rPr>
+      </w:pPr>
+      <w:r>
+        <w:rPr>
+          <w:lang w:val="en-US"/>
+        </w:rPr>
+        <w:t>curl http://127.0.0.1:5000/</w:t>
+      </w:r>
+    </w:p>
+    <w:p>
+      <w:pPr>
+        <w:rPr>
+          <w:lang w:val="en-US"/>
+        </w:rPr>
+      </w:pPr>
+      <w:r>
+        <w:rPr>
+          <w:lang w:val="en-US"/>
+        </w:rPr>
+        <w:t xml:space="preserve"># </w:t>
+      </w:r>
+      <w:proofErr w:type="spellStart"/>
+      <w:r>
+        <w:rPr>
+          <w:lang w:val="en-US"/>
+        </w:rPr>
+        <w:t>Ответ</w:t>
+      </w:r>
+      <w:proofErr w:type="spellEnd"/>
+      <w:r>
+        <w:rPr>
+          <w:lang w:val="en-US"/>
+        </w:rPr>
+        <w:t>: {"message": "Welcome to Flask API"}</w:t>
+      </w:r>
+    </w:p>
+    <w:p>
+      <w:pPr>
+        <w:rPr>
+          <w:lang w:val="en-US"/>
+        </w:rPr>
+      </w:pPr>
+    </w:p>
+    <w:p>
+      <w:pPr>
+        <w:rPr>
+          <w:lang w:val="en-US"/>
+        </w:rPr>
+      </w:pPr>
+      <w:r>
+        <w:rPr>
+          <w:lang w:val="en-US"/>
+        </w:rPr>
+        <w:t># 2. Health check</w:t>
+      </w:r>
+    </w:p>
+    <w:p>
+      <w:pPr>
+        <w:rPr>
+          <w:lang w:val="en-US"/>
+        </w:rPr>
+      </w:pPr>
+      <w:r>
+        <w:rPr>
+          <w:lang w:val="en-US"/>
+        </w:rPr>
+        <w:t>curl http://127.0.0.1:5000/health</w:t>
+      </w:r>
+    </w:p>
+    <w:p>
+      <w:pPr>
+        <w:rPr>
+          <w:lang w:val="en-US"/>
+        </w:rPr>
+      </w:pPr>
+      <w:r>
+        <w:rPr>
+          <w:lang w:val="en-US"/>
+        </w:rPr>
+        <w:t xml:space="preserve"># </w:t>
+      </w:r>
+      <w:proofErr w:type="spellStart"/>
+      <w:r>
+        <w:rPr>
+          <w:lang w:val="en-US"/>
+        </w:rPr>
+        <w:t>Ответ</w:t>
+      </w:r>
+      <w:proofErr w:type="spellEnd"/>
+      <w:r>
+        <w:rPr>
+          <w:lang w:val="en-US"/>
+        </w:rPr>
+        <w:t>: {"status": "healthy"}</w:t>
+      </w:r>
+    </w:p>
+    <w:p>
+      <w:pPr>
+        <w:rPr>
+          <w:b/>
+          <w:lang w:val="en-US"/>
+        </w:rPr>
+      </w:pPr>
+    </w:p>
+    <w:p>
+      <w:r>
+        <w:t># Все пользователи</w:t>
+      </w:r>
+    </w:p>
+    <w:p>
+      <w:r>
+        <w:t>curl.exe http://127.0.0.1:5000/api/users</w:t>
+      </w:r>
+    </w:p>
+    <w:p>
+      <w:pPr>
+        <w:rPr>
+          <w:lang w:val="en-US"/>
+        </w:rPr>
+      </w:pPr>
+      <w:r>
+        <w:rPr>
+          <w:lang w:val="en-US"/>
+        </w:rPr>
+        <w:t>Invoke-</w:t>
+      </w:r>
+      <w:proofErr w:type="spellStart"/>
+      <w:r>
+        <w:rPr>
+          <w:lang w:val="en-US"/>
+        </w:rPr>
+        <w:t>RestMethod</w:t>
+      </w:r>
+      <w:proofErr w:type="spellEnd"/>
+      <w:r>
+        <w:rPr>
+          <w:lang w:val="en-US"/>
+        </w:rPr>
+        <w:t xml:space="preserve"> -Uri "http://127.0.0.1:5000/</w:t>
+      </w:r>
+      <w:proofErr w:type="spellStart"/>
+      <w:r>
+        <w:rPr>
+          <w:lang w:val="en-US"/>
+        </w:rPr>
+        <w:t>api</w:t>
+      </w:r>
+      <w:proofErr w:type="spellEnd"/>
+      <w:r>
+        <w:rPr>
+          <w:lang w:val="en-US"/>
+        </w:rPr>
+        <w:t>/users" -Method Get</w:t>
+      </w:r>
+    </w:p>
+    <w:p>
+      <w:pPr>
+        <w:rPr>
+          <w:lang w:val="en-US"/>
+        </w:rPr>
+      </w:pPr>
+    </w:p>
+    <w:p>
+      <w:r>
+        <w:t># Конкретный пользователь</w:t>
+      </w:r>
+    </w:p>
+    <w:p>
+      <w:r>
+        <w:lastRenderedPageBreak/>
+        <w:t>curl.exe http://127.0.0.1:5000/api/users/1</w:t>
+      </w:r>
+    </w:p>
+    <w:p>
+      <w:pPr>
+        <w:rPr>
+          <w:lang w:val="en-US"/>
+        </w:rPr>
+      </w:pPr>
+      <w:r>
+        <w:rPr>
+          <w:lang w:val="en-US"/>
+        </w:rPr>
+        <w:t>Invoke-</w:t>
+      </w:r>
+      <w:proofErr w:type="spellStart"/>
+      <w:r>
+        <w:rPr>
+          <w:lang w:val="en-US"/>
+        </w:rPr>
+        <w:t>RestMethod</w:t>
+      </w:r>
+      <w:proofErr w:type="spellEnd"/>
+      <w:r>
+        <w:rPr>
+          <w:lang w:val="en-US"/>
+        </w:rPr>
+        <w:t xml:space="preserve"> -Uri "http://127.0.0.1:5000/</w:t>
+      </w:r>
+      <w:proofErr w:type="spellStart"/>
+      <w:r>
+        <w:rPr>
+          <w:lang w:val="en-US"/>
+        </w:rPr>
+        <w:t>api</w:t>
+      </w:r>
+      <w:proofErr w:type="spellEnd"/>
+      <w:r>
+        <w:rPr>
+          <w:lang w:val="en-US"/>
+        </w:rPr>
+        <w:t>/users/1" -Method Get</w:t>
+      </w:r>
+    </w:p>
+    <w:p>
+      <w:pPr>
+        <w:rPr>
+          <w:lang w:val="en-US"/>
+        </w:rPr>
+      </w:pPr>
+    </w:p>
+    <w:p>
+      <w:pPr>
+        <w:rPr>
+          <w:lang w:val="en-US"/>
+        </w:rPr>
+      </w:pPr>
+      <w:r>
+        <w:rPr>
+          <w:lang w:val="en-US"/>
+        </w:rPr>
+        <w:t xml:space="preserve"># </w:t>
+      </w:r>
+      <w:r>
+        <w:t>Создать</w:t>
+      </w:r>
+      <w:r>
+        <w:rPr>
+          <w:lang w:val="en-US"/>
+        </w:rPr>
+        <w:t xml:space="preserve"> </w:t>
+      </w:r>
+      <w:r>
+        <w:t>пользователя</w:t>
+      </w:r>
+    </w:p>
+    <w:p>
+      <w:pPr>
+        <w:rPr>
+          <w:lang w:val="en-US"/>
+        </w:rPr>
+      </w:pPr>
+      <w:r>
+        <w:rPr>
+          <w:lang w:val="en-US"/>
+        </w:rPr>
+        <w:t>$body = '{"username": "test", "email": "test@example.com"}'</w:t>
+      </w:r>
+    </w:p>
+    <w:p>
+      <w:pPr>
+        <w:rPr>
+          <w:lang w:val="en-US"/>
+        </w:rPr>
+      </w:pPr>
+      <w:r>
+        <w:rPr>
+          <w:lang w:val="en-US"/>
+        </w:rPr>
+        <w:t>Invoke-</w:t>
+      </w:r>
+      <w:proofErr w:type="spellStart"/>
+      <w:r>
+        <w:rPr>
+          <w:lang w:val="en-US"/>
+        </w:rPr>
+        <w:t>RestMethod</w:t>
+      </w:r>
+      <w:proofErr w:type="spellEnd"/>
+      <w:r>
+        <w:rPr>
+          <w:lang w:val="en-US"/>
+        </w:rPr>
+        <w:t xml:space="preserve"> -Uri "http://127.0.0.1:5000/</w:t>
+      </w:r>
+      <w:proofErr w:type="spellStart"/>
+      <w:r>
+        <w:rPr>
+          <w:lang w:val="en-US"/>
+        </w:rPr>
+        <w:t>api</w:t>
+      </w:r>
+      <w:proofErr w:type="spellEnd"/>
+      <w:r>
+        <w:rPr>
+          <w:lang w:val="en-US"/>
+        </w:rPr>
+        <w:t>/users" -Method Post -</w:t>
+      </w:r>
+      <w:proofErr w:type="spellStart"/>
+      <w:r>
+        <w:rPr>
+          <w:lang w:val="en-US"/>
+        </w:rPr>
+        <w:t>ContentType</w:t>
+      </w:r>
+      <w:proofErr w:type="spellEnd"/>
+      <w:r>
+        <w:rPr>
+          <w:lang w:val="en-US"/>
+        </w:rPr>
+        <w:t xml:space="preserve"> </w:t>
+      </w:r>
+      <w:r>
+        <w:rPr>
+          <w:lang w:val="en-US"/>
+        </w:rPr>
+        <w:t>"application/json" -Body $body</w:t>
+      </w:r>
+    </w:p>
+    <w:p>
+      <w:pPr>
+        <w:rPr>
+          <w:lang w:val="en-US"/>
+        </w:rPr>
+      </w:pPr>
+    </w:p>
+    <w:p>
+      <w:pPr>
+        <w:rPr>
+          <w:lang w:val="en-US"/>
+        </w:rPr>
+      </w:pPr>
+      <w:r>
+        <w:rPr>
+          <w:lang w:val="en-US"/>
+        </w:rPr>
+        <w:t>$body = '{"username": "test</w:t>
+      </w:r>
+      <w:r>
+        <w:rPr>
+          <w:lang w:val="en-US"/>
+        </w:rPr>
+        <w:t>2</w:t>
+      </w:r>
+      <w:r>
+        <w:rPr>
+          <w:lang w:val="en-US"/>
+        </w:rPr>
+        <w:t>", "email": "test@example</w:t>
+      </w:r>
+      <w:r>
+        <w:rPr>
+          <w:lang w:val="en-US"/>
+        </w:rPr>
+        <w:t>2</w:t>
+      </w:r>
+      <w:r>
+        <w:rPr>
+          <w:lang w:val="en-US"/>
+        </w:rPr>
+        <w:t>.com"}'</w:t>
+      </w:r>
+    </w:p>
+    <w:p>
+      <w:pPr>
+        <w:rPr>
+          <w:lang w:val="en-US"/>
+        </w:rPr>
+      </w:pPr>
+      <w:r>
+        <w:rPr>
+          <w:lang w:val="en-US"/>
+        </w:rPr>
+        <w:t>Invoke-</w:t>
+      </w:r>
+      <w:proofErr w:type="spellStart"/>
+      <w:r>
+        <w:rPr>
+          <w:lang w:val="en-US"/>
+        </w:rPr>
+        <w:t>RestMethod</w:t>
+      </w:r>
+      <w:proofErr w:type="spellEnd"/>
+      <w:r>
+        <w:rPr>
+          <w:lang w:val="en-US"/>
+        </w:rPr>
+        <w:t xml:space="preserve"> -Uri "http://127.0.0.1:5000/</w:t>
+      </w:r>
+      <w:proofErr w:type="spellStart"/>
+      <w:r>
+        <w:rPr>
+          <w:lang w:val="en-US"/>
+        </w:rPr>
+        <w:t>api</w:t>
+      </w:r>
+      <w:proofErr w:type="spellEnd"/>
+      <w:r>
+        <w:rPr>
+          <w:lang w:val="en-US"/>
+        </w:rPr>
+        <w:t>/users" -Method Post -</w:t>
+      </w:r>
+      <w:proofErr w:type="spellStart"/>
+      <w:r>
+        <w:rPr>
+          <w:lang w:val="en-US"/>
+        </w:rPr>
+        <w:t>ContentType</w:t>
+      </w:r>
+      <w:proofErr w:type="spellEnd"/>
+      <w:r>
+        <w:rPr>
+          <w:lang w:val="en-US"/>
+        </w:rPr>
+        <w:t xml:space="preserve"> </w:t>
+      </w:r>
+      <w:r>
+        <w:rPr>
+          <w:lang w:val="en-US"/>
+        </w:rPr>
+        <w:t>"application/json" -Body $body</w:t>
+      </w:r>
+    </w:p>
+    <w:p>
+      <w:pPr>
+        <w:rPr>
+          <w:lang w:val="en-US"/>
+        </w:rPr>
+      </w:pPr>
+    </w:p>
+    <w:p>
+      <w:pPr>
+        <w:rPr>
+          <w:lang w:val="en-US"/>
+        </w:rPr>
+      </w:pPr>
+    </w:p>
+    <w:p>
+      <w:pPr>
+        <w:rPr>
+          <w:lang w:val="en-US"/>
+        </w:rPr>
+      </w:pPr>
+      <w:r>
+        <w:rPr>
+          <w:lang w:val="en-US"/>
+        </w:rPr>
+        <w:t xml:space="preserve"># </w:t>
+      </w:r>
+      <w:r>
+        <w:t>Удалить</w:t>
+      </w:r>
+      <w:r>
+        <w:rPr>
+          <w:lang w:val="en-US"/>
+        </w:rPr>
+        <w:t xml:space="preserve"> </w:t>
+      </w:r>
+      <w:r>
+        <w:t>пользователя</w:t>
+      </w:r>
+    </w:p>
+    <w:p>
+      <w:pPr>
+        <w:rPr>
+          <w:lang w:val="en-US"/>
+        </w:rPr>
+      </w:pPr>
+      <w:r>
+        <w:rPr>
+          <w:lang w:val="en-US"/>
+        </w:rPr>
+        <w:t>Invoke-</w:t>
+      </w:r>
+      <w:proofErr w:type="spellStart"/>
+      <w:r>
+        <w:rPr>
+          <w:lang w:val="en-US"/>
+        </w:rPr>
+        <w:t>RestMethod</w:t>
+      </w:r>
+      <w:proofErr w:type="spellEnd"/>
+      <w:r>
+        <w:rPr>
+          <w:lang w:val="en-US"/>
+        </w:rPr>
+        <w:t xml:space="preserve"> -Uri "http://127.0.0.1:5000/</w:t>
+      </w:r>
+      <w:proofErr w:type="spellStart"/>
+      <w:r>
+        <w:rPr>
+          <w:lang w:val="en-US"/>
+        </w:rPr>
+        <w:t>api</w:t>
+      </w:r>
+      <w:proofErr w:type="spellEnd"/>
+      <w:r>
+        <w:rPr>
+          <w:lang w:val="en-US"/>
+        </w:rPr>
+        <w:t>/users/1" -Method Delete</w:t>
       </w:r>
     </w:p>
     <w:p>
@@ -307,6 +1130,63 @@
     <w:p>
       <w:pPr>
         <w:rPr>
+          <w:rFonts w:ascii="Times New Roman" w:hAnsi="Times New Roman" w:cs="Times New Roman"/>
+          <w:sz w:val="28"/>
+          <w:szCs w:val="28"/>
+          <w:lang w:val="en-US"/>
+        </w:rPr>
+      </w:pPr>
+      <w:proofErr w:type="spellStart"/>
+      <w:r>
+        <w:rPr>
+          <w:rFonts w:ascii="Times New Roman" w:hAnsi="Times New Roman" w:cs="Times New Roman"/>
+          <w:sz w:val="28"/>
+          <w:szCs w:val="28"/>
+          <w:lang w:val="en-US"/>
+        </w:rPr>
+        <w:t>py</w:t>
+      </w:r>
+      <w:proofErr w:type="spellEnd"/>
+      <w:r>
+        <w:rPr>
+          <w:rFonts w:ascii="Times New Roman" w:hAnsi="Times New Roman" w:cs="Times New Roman"/>
+          <w:sz w:val="28"/>
+          <w:szCs w:val="28"/>
+          <w:lang w:val="en-US"/>
+        </w:rPr>
+        <w:t xml:space="preserve"> -m </w:t>
+      </w:r>
+      <w:proofErr w:type="spellStart"/>
+      <w:r>
+        <w:rPr>
+          <w:rFonts w:ascii="Times New Roman" w:hAnsi="Times New Roman" w:cs="Times New Roman"/>
+          <w:sz w:val="28"/>
+          <w:szCs w:val="28"/>
+          <w:lang w:val="en-US"/>
+        </w:rPr>
+        <w:t>pytest</w:t>
+      </w:r>
+      <w:proofErr w:type="spellEnd"/>
+      <w:r>
+        <w:rPr>
+          <w:rFonts w:ascii="Times New Roman" w:hAnsi="Times New Roman" w:cs="Times New Roman"/>
+          <w:sz w:val="28"/>
+          <w:szCs w:val="28"/>
+          <w:lang w:val="en-US"/>
+        </w:rPr>
+        <w:t xml:space="preserve"> tests\ -v</w:t>
+      </w:r>
+    </w:p>
+    <w:p>
+      <w:pPr>
+        <w:rPr>
+          <w:lang w:val="en-US"/>
+        </w:rPr>
+      </w:pPr>
+    </w:p>
+    <w:p>
+      <w:pPr>
+        <w:rPr>
           <w:lang w:val="en-US"/>
         </w:rPr>
       </w:pPr>
@@ -397,8 +1277,6 @@
           </wp:inline>
         </w:drawing>
       </w:r>
-      <w:bookmarkStart w:id="0" w:name="_GoBack"/>
-      <w:bookmarkEnd w:id="0"/>
     </w:p>
     <w:sectPr>
       <w:pgSz w:w="11906" w:h="16838"/>
@@ -883,6 +1761,61 @@
       <w:sz w:val="28"/>
     </w:rPr>
   </w:style>
+  <w:style w:type="paragraph" w:styleId="HTML">
+    <w:name w:val="HTML Preformatted"/>
+    <w:basedOn w:val="a"/>
+    <w:link w:val="HTML0"/>
+    <w:uiPriority w:val="99"/>
+    <w:semiHidden/>
+    <w:unhideWhenUsed/>
+    <w:rsid w:val="000A4636"/>
+    <w:pPr>
+      <w:tabs>
+        <w:tab w:val="left" w:pos="916"/>
+        <w:tab w:val="left" w:pos="1832"/>
+        <w:tab w:val="left" w:pos="2748"/>
+        <w:tab w:val="left" w:pos="3664"/>
+        <w:tab w:val="left" w:pos="4580"/>
+        <w:tab w:val="left" w:pos="5496"/>
+        <w:tab w:val="left" w:pos="6412"/>
+        <w:tab w:val="left" w:pos="7328"/>
+        <w:tab w:val="left" w:pos="8244"/>
+        <w:tab w:val="left" w:pos="9160"/>
+        <w:tab w:val="left" w:pos="10076"/>
+        <w:tab w:val="left" w:pos="10992"/>
+        <w:tab w:val="left" w:pos="11908"/>
+        <w:tab w:val="left" w:pos="12824"/>
+        <w:tab w:val="left" w:pos="13740"/>
+        <w:tab w:val="left" w:pos="14656"/>
+      </w:tabs>
+      <w:spacing w:after="0" w:line="240" w:lineRule="auto"/>
+    </w:pPr>
+    <w:rPr>
+      <w:rFonts w:ascii="Courier New" w:eastAsia="Times New Roman" w:hAnsi="Courier New" w:cs="Courier New"/>
+      <w:sz w:val="20"/>
+      <w:szCs w:val="20"/>
+      <w:lang w:eastAsia="ru-RU"/>
+    </w:rPr>
+  </w:style>
+  <w:style w:type="character" w:customStyle="1" w:styleId="HTML0">
+    <w:name w:val="Стандартный HTML Знак"/>
+    <w:basedOn w:val="a0"/>
+    <w:link w:val="HTML"/>
+    <w:uiPriority w:val="99"/>
+    <w:semiHidden/>
+    <w:rsid w:val="000A4636"/>
+    <w:rPr>
+      <w:rFonts w:ascii="Courier New" w:eastAsia="Times New Roman" w:hAnsi="Courier New" w:cs="Courier New"/>
+      <w:sz w:val="20"/>
+      <w:szCs w:val="20"/>
+      <w:lang w:eastAsia="ru-RU"/>
+    </w:rPr>
+  </w:style>
+  <w:style w:type="character" w:customStyle="1" w:styleId="token">
+    <w:name w:val="token"/>
+    <w:basedOn w:val="a0"/>
+    <w:rsid w:val="000A4636"/>
+  </w:style>
 </w:styles>
 </file>
 
